--- a/lab3/q2.docx
+++ b/lab3/q2.docx
@@ -1,6 +1,6 @@
 
 <file path=word/document.xml><?xml version="1.0" encoding="utf-8"?>
-<w:document xmlns:wpc="http://schemas.microsoft.com/office/word/2010/wordprocessingCanvas" xmlns:cx="http://schemas.microsoft.com/office/drawing/2014/chartex" xmlns:cx1="http://schemas.microsoft.com/office/drawing/2015/9/8/chartex" xmlns:cx2="http://schemas.microsoft.com/office/drawing/2015/10/21/chartex" xmlns:cx3="http://schemas.microsoft.com/office/drawing/2016/5/9/chartex" xmlns:cx4="http://schemas.microsoft.com/office/drawing/2016/5/10/chartex" xmlns:cx5="http://schemas.microsoft.com/office/drawing/2016/5/11/chartex" xmlns:cx6="http://schemas.microsoft.com/office/drawing/2016/5/12/chartex" xmlns:cx7="http://schemas.microsoft.com/office/drawing/2016/5/13/chartex" xmlns:cx8="http://schemas.microsoft.com/office/drawing/2016/5/14/chartex" xmlns:mc="http://schemas.openxmlformats.org/markup-compatibility/2006" xmlns:aink="http://schemas.microsoft.com/office/drawing/2016/ink" xmlns:am3d="http://schemas.microsoft.com/office/drawing/2017/model3d" xmlns:o="urn:schemas-microsoft-com:office:office" xmlns:r="http://schemas.openxmlformats.org/officeDocument/2006/relationships" xmlns:m="http://schemas.openxmlformats.org/officeDocument/2006/math" xmlns:v="urn:schemas-microsoft-com:vml" xmlns:wp14="http://schemas.microsoft.com/office/word/2010/wordprocessingDrawing" xmlns:wp="http://schemas.openxmlformats.org/drawingml/2006/wordprocessingDrawing" xmlns:w10="urn:schemas-microsoft-com:office:word" xmlns:w="http://schemas.openxmlformats.org/wordprocessingml/2006/main" xmlns:w14="http://schemas.microsoft.com/office/word/2010/wordml" xmlns:w15="http://schemas.microsoft.com/office/word/2012/wordml" xmlns:w16cid="http://schemas.microsoft.com/office/word/2016/wordml/cid" xmlns:w16se="http://schemas.microsoft.com/office/word/2015/wordml/symex" xmlns:wpg="http://schemas.microsoft.com/office/word/2010/wordprocessingGroup" xmlns:wpi="http://schemas.microsoft.com/office/word/2010/wordprocessingInk" xmlns:wne="http://schemas.microsoft.com/office/word/2006/wordml" xmlns:wps="http://schemas.microsoft.com/office/word/2010/wordprocessingShape" mc:Ignorable="w14 w15 w16se w16cid wp14">
+<w:document xmlns:wpc="http://schemas.microsoft.com/office/word/2010/wordprocessingCanvas" xmlns:cx="http://schemas.microsoft.com/office/drawing/2014/chartex" xmlns:cx1="http://schemas.microsoft.com/office/drawing/2015/9/8/chartex" xmlns:cx2="http://schemas.microsoft.com/office/drawing/2015/10/21/chartex" xmlns:cx3="http://schemas.microsoft.com/office/drawing/2016/5/9/chartex" xmlns:cx4="http://schemas.microsoft.com/office/drawing/2016/5/10/chartex" xmlns:cx5="http://schemas.microsoft.com/office/drawing/2016/5/11/chartex" xmlns:cx6="http://schemas.microsoft.com/office/drawing/2016/5/12/chartex" xmlns:cx7="http://schemas.microsoft.com/office/drawing/2016/5/13/chartex" xmlns:cx8="http://schemas.microsoft.com/office/drawing/2016/5/14/chartex" xmlns:mc="http://schemas.openxmlformats.org/markup-compatibility/2006" xmlns:aink="http://schemas.microsoft.com/office/drawing/2016/ink" xmlns:am3d="http://schemas.microsoft.com/office/drawing/2017/model3d" xmlns:o="urn:schemas-microsoft-com:office:office" xmlns:r="http://schemas.openxmlformats.org/officeDocument/2006/relationships" xmlns:m="http://schemas.openxmlformats.org/officeDocument/2006/math" xmlns:v="urn:schemas-microsoft-com:vml" xmlns:wp14="http://schemas.microsoft.com/office/word/2010/wordprocessingDrawing" xmlns:wp="http://schemas.openxmlformats.org/drawingml/2006/wordprocessingDrawing" xmlns:w10="urn:schemas-microsoft-com:office:word" xmlns:w="http://schemas.openxmlformats.org/wordprocessingml/2006/main" xmlns:w14="http://schemas.microsoft.com/office/word/2010/wordml" xmlns:w15="http://schemas.microsoft.com/office/word/2012/wordml" xmlns:w16cex="http://schemas.microsoft.com/office/word/2018/wordml/cex" xmlns:w16cid="http://schemas.microsoft.com/office/word/2016/wordml/cid" xmlns:w16="http://schemas.microsoft.com/office/word/2018/wordml" xmlns:w16sdtdh="http://schemas.microsoft.com/office/word/2020/wordml/sdtdatahash" xmlns:w16se="http://schemas.microsoft.com/office/word/2015/wordml/symex" xmlns:wpg="http://schemas.microsoft.com/office/word/2010/wordprocessingGroup" xmlns:wpi="http://schemas.microsoft.com/office/word/2010/wordprocessingInk" xmlns:wne="http://schemas.microsoft.com/office/word/2006/wordml" xmlns:wps="http://schemas.microsoft.com/office/word/2010/wordprocessingShape" mc:Ignorable="w14 w15 w16se w16cid w16 w16cex w16sdtdh wp14">
   <w:body>
     <w:p>
       <w:pPr>
@@ -10,46 +10,126 @@
           <w:numId w:val="1"/>
         </w:numPr>
         <w:ind w:leftChars="0"/>
-      </w:pPr>
-      <w:r>
-        <w:t>SCHED_NORMAL</w:t>
-      </w:r>
-      <w:r>
-        <w:t xml:space="preserve">: </w:t>
-      </w:r>
-      <w:r>
-        <w:rPr>
-          <w:rFonts w:hint="eastAsia"/>
-        </w:rPr>
-        <w:t>用於於一般行程，使用普通進程調度策略，由</w:t>
-      </w:r>
-      <w:r>
+        <w:rPr>
+          <w:sz w:val="26"/>
+          <w:szCs w:val="26"/>
+        </w:rPr>
+      </w:pPr>
+      <w:r>
+        <w:rPr>
+          <w:sz w:val="26"/>
+          <w:szCs w:val="26"/>
+        </w:rPr>
+        <w:t xml:space="preserve">SCHED_NORMAL: </w:t>
+      </w:r>
+      <w:r>
+        <w:rPr>
+          <w:rFonts w:hint="eastAsia"/>
+          <w:sz w:val="26"/>
+          <w:szCs w:val="26"/>
+        </w:rPr>
+        <w:t>用於</w:t>
+      </w:r>
+      <w:proofErr w:type="gramStart"/>
+      <w:r>
+        <w:rPr>
+          <w:rFonts w:hint="eastAsia"/>
+          <w:sz w:val="26"/>
+          <w:szCs w:val="26"/>
+        </w:rPr>
+        <w:t>於</w:t>
+      </w:r>
+      <w:proofErr w:type="gramEnd"/>
+      <w:r>
+        <w:rPr>
+          <w:rFonts w:hint="eastAsia"/>
+          <w:sz w:val="26"/>
+          <w:szCs w:val="26"/>
+        </w:rPr>
+        <w:t>一般行程，使用普通進程調度策略，由</w:t>
+      </w:r>
+      <w:r>
+        <w:rPr>
+          <w:sz w:val="26"/>
+          <w:szCs w:val="26"/>
+        </w:rPr>
         <w:t>CFS</w:t>
       </w:r>
       <w:r>
         <w:rPr>
           <w:rFonts w:hint="eastAsia"/>
-        </w:rPr>
-        <w:t>調度器進行掉度運行，由</w:t>
-      </w:r>
-      <w:r>
+          <w:sz w:val="26"/>
+          <w:szCs w:val="26"/>
+        </w:rPr>
+        <w:t>調度器</w:t>
+      </w:r>
+      <w:proofErr w:type="gramStart"/>
+      <w:r>
+        <w:rPr>
+          <w:rFonts w:hint="eastAsia"/>
+          <w:sz w:val="26"/>
+          <w:szCs w:val="26"/>
+        </w:rPr>
+        <w:t>進行掉度運行</w:t>
+      </w:r>
+      <w:proofErr w:type="gramEnd"/>
+      <w:r>
+        <w:rPr>
+          <w:rFonts w:hint="eastAsia"/>
+          <w:sz w:val="26"/>
+          <w:szCs w:val="26"/>
+        </w:rPr>
+        <w:t>，由</w:t>
+      </w:r>
+      <w:r>
+        <w:rPr>
+          <w:sz w:val="26"/>
+          <w:szCs w:val="26"/>
+        </w:rPr>
         <w:t>nice</w:t>
       </w:r>
       <w:r>
         <w:rPr>
           <w:rFonts w:hint="eastAsia"/>
+          <w:sz w:val="26"/>
+          <w:szCs w:val="26"/>
         </w:rPr>
         <w:t>值決定優先級，分配</w:t>
       </w:r>
       <w:r>
+        <w:rPr>
+          <w:sz w:val="26"/>
+          <w:szCs w:val="26"/>
+        </w:rPr>
         <w:t>CPU</w:t>
       </w:r>
       <w:r>
         <w:rPr>
           <w:rFonts w:hint="eastAsia"/>
-        </w:rPr>
-        <w:t>時間．</w:t>
-      </w:r>
+          <w:sz w:val="26"/>
+          <w:szCs w:val="26"/>
+        </w:rPr>
+        <w:t>時間</w:t>
+      </w:r>
+      <w:r>
+        <w:rPr>
+          <w:rFonts w:hint="eastAsia"/>
+          <w:sz w:val="26"/>
+          <w:szCs w:val="26"/>
+        </w:rPr>
+        <w:t>。</w:t>
+      </w:r>
+    </w:p>
+    <w:p>
+      <w:pPr>
+        <w:pStyle w:val="a3"/>
+        <w:ind w:leftChars="0" w:left="360"/>
+        <w:rPr>
+          <w:rFonts w:hint="eastAsia"/>
+          <w:sz w:val="26"/>
+          <w:szCs w:val="26"/>
+        </w:rPr>
+      </w:pPr>
     </w:p>
     <w:p>
       <w:pPr>
@@ -60,14 +140,732 @@
         </w:numPr>
         <w:ind w:leftChars="0"/>
         <w:rPr>
-          <w:rFonts w:hint="eastAsia"/>
-        </w:rPr>
-      </w:pPr>
-      <w:r>
-        <w:t xml:space="preserve">SCHED_FIFO: </w:t>
-      </w:r>
-      <w:bookmarkStart w:id="0" w:name="_GoBack"/>
-      <w:bookmarkEnd w:id="0"/>
+          <w:sz w:val="26"/>
+          <w:szCs w:val="26"/>
+        </w:rPr>
+      </w:pPr>
+      <w:r>
+        <w:rPr>
+          <w:sz w:val="26"/>
+          <w:szCs w:val="26"/>
+        </w:rPr>
+        <w:t>SCHED_FIFO:</w:t>
+      </w:r>
+      <w:r>
+        <w:rPr>
+          <w:rFonts w:hint="eastAsia"/>
+          <w:sz w:val="26"/>
+          <w:szCs w:val="26"/>
+        </w:rPr>
+        <w:t xml:space="preserve"> FIFO</w:t>
+      </w:r>
+      <w:r>
+        <w:rPr>
+          <w:rFonts w:hint="eastAsia"/>
+          <w:sz w:val="26"/>
+          <w:szCs w:val="26"/>
+        </w:rPr>
+        <w:t>即為</w:t>
+      </w:r>
+      <w:r>
+        <w:rPr>
+          <w:rFonts w:hint="eastAsia"/>
+          <w:sz w:val="26"/>
+          <w:szCs w:val="26"/>
+        </w:rPr>
+        <w:t>先進先出，</w:t>
+      </w:r>
+      <w:r>
+        <w:rPr>
+          <w:rFonts w:hint="eastAsia"/>
+          <w:sz w:val="26"/>
+          <w:szCs w:val="26"/>
+        </w:rPr>
+        <w:t>使用</w:t>
+      </w:r>
+      <w:proofErr w:type="gramStart"/>
+      <w:r>
+        <w:rPr>
+          <w:rFonts w:hint="eastAsia"/>
+          <w:sz w:val="26"/>
+          <w:szCs w:val="26"/>
+        </w:rPr>
+        <w:t>實時線程</w:t>
+      </w:r>
+      <w:proofErr w:type="gramEnd"/>
+      <w:r>
+        <w:rPr>
+          <w:rFonts w:hint="eastAsia"/>
+          <w:sz w:val="26"/>
+          <w:szCs w:val="26"/>
+        </w:rPr>
+        <w:t>使用的調度管理</w:t>
+      </w:r>
+      <w:r>
+        <w:rPr>
+          <w:rFonts w:hint="eastAsia"/>
+          <w:sz w:val="26"/>
+          <w:szCs w:val="26"/>
+        </w:rPr>
+        <w:t>，</w:t>
+      </w:r>
+      <w:r>
+        <w:rPr>
+          <w:rFonts w:hint="eastAsia"/>
+          <w:sz w:val="26"/>
+          <w:szCs w:val="26"/>
+        </w:rPr>
+        <w:t>處於相同優先級的</w:t>
+      </w:r>
+      <w:r>
+        <w:rPr>
+          <w:rFonts w:hint="eastAsia"/>
+          <w:sz w:val="26"/>
+          <w:szCs w:val="26"/>
+        </w:rPr>
+        <w:t>會依</w:t>
+      </w:r>
+      <w:r>
+        <w:rPr>
+          <w:rFonts w:hint="eastAsia"/>
+          <w:sz w:val="26"/>
+          <w:szCs w:val="26"/>
+        </w:rPr>
+        <w:t>序依次執行。正在執行的線程會一直執行直到線程阻塞或者其主動調用調度線程放棄執行，</w:t>
+      </w:r>
+      <w:r>
+        <w:rPr>
+          <w:rFonts w:hint="eastAsia"/>
+          <w:sz w:val="26"/>
+          <w:szCs w:val="26"/>
+        </w:rPr>
+        <w:t>只有也為</w:t>
+      </w:r>
+      <w:r>
+        <w:rPr>
+          <w:sz w:val="26"/>
+          <w:szCs w:val="26"/>
+        </w:rPr>
+        <w:t>SCHED_FIFO</w:t>
+      </w:r>
+      <w:r>
+        <w:rPr>
+          <w:rFonts w:hint="eastAsia"/>
+          <w:sz w:val="26"/>
+          <w:szCs w:val="26"/>
+        </w:rPr>
+        <w:t>、</w:t>
+      </w:r>
+      <w:r>
+        <w:rPr>
+          <w:rFonts w:hint="eastAsia"/>
+          <w:sz w:val="26"/>
+          <w:szCs w:val="26"/>
+        </w:rPr>
+        <w:t>SCHED_RR</w:t>
+      </w:r>
+      <w:r>
+        <w:rPr>
+          <w:rFonts w:hint="eastAsia"/>
+          <w:sz w:val="26"/>
+          <w:szCs w:val="26"/>
+        </w:rPr>
+        <w:t>且更高優先度的任務能搶</w:t>
+      </w:r>
+      <w:proofErr w:type="gramStart"/>
+      <w:r>
+        <w:rPr>
+          <w:rFonts w:hint="eastAsia"/>
+          <w:sz w:val="26"/>
+          <w:szCs w:val="26"/>
+        </w:rPr>
+        <w:t>佔</w:t>
+      </w:r>
+      <w:proofErr w:type="gramEnd"/>
+      <w:r>
+        <w:rPr>
+          <w:rFonts w:hint="eastAsia"/>
+          <w:sz w:val="26"/>
+          <w:szCs w:val="26"/>
+        </w:rPr>
+        <w:t>。</w:t>
+      </w:r>
+    </w:p>
+    <w:p>
+      <w:pPr>
+        <w:pStyle w:val="a3"/>
+        <w:rPr>
+          <w:rFonts w:hint="eastAsia"/>
+          <w:sz w:val="26"/>
+          <w:szCs w:val="26"/>
+        </w:rPr>
+      </w:pPr>
+    </w:p>
+    <w:p>
+      <w:pPr>
+        <w:pStyle w:val="a3"/>
+        <w:numPr>
+          <w:ilvl w:val="0"/>
+          <w:numId w:val="1"/>
+        </w:numPr>
+        <w:ind w:leftChars="0"/>
+        <w:rPr>
+          <w:sz w:val="26"/>
+          <w:szCs w:val="26"/>
+        </w:rPr>
+      </w:pPr>
+      <w:r>
+        <w:rPr>
+          <w:rFonts w:hint="eastAsia"/>
+          <w:sz w:val="26"/>
+          <w:szCs w:val="26"/>
+        </w:rPr>
+        <w:t>SCHED_RR</w:t>
+      </w:r>
+      <w:r>
+        <w:rPr>
+          <w:rFonts w:hint="eastAsia"/>
+          <w:sz w:val="26"/>
+          <w:szCs w:val="26"/>
+        </w:rPr>
+        <w:t xml:space="preserve">: </w:t>
+      </w:r>
+      <w:r>
+        <w:rPr>
+          <w:rFonts w:hint="eastAsia"/>
+          <w:sz w:val="26"/>
+          <w:szCs w:val="26"/>
+        </w:rPr>
+        <w:t>為</w:t>
+      </w:r>
+      <w:r>
+        <w:rPr>
+          <w:rFonts w:hint="eastAsia"/>
+          <w:sz w:val="26"/>
+          <w:szCs w:val="26"/>
+        </w:rPr>
+        <w:t>在</w:t>
+      </w:r>
+      <w:r>
+        <w:rPr>
+          <w:rFonts w:hint="eastAsia"/>
+          <w:sz w:val="26"/>
+          <w:szCs w:val="26"/>
+        </w:rPr>
+        <w:t>SCHED_FIFO</w:t>
+      </w:r>
+      <w:r>
+        <w:rPr>
+          <w:rFonts w:hint="eastAsia"/>
+          <w:sz w:val="26"/>
+          <w:szCs w:val="26"/>
+        </w:rPr>
+        <w:t>的基礎上</w:t>
+      </w:r>
+      <w:r>
+        <w:rPr>
+          <w:rFonts w:hint="eastAsia"/>
+          <w:sz w:val="26"/>
+          <w:szCs w:val="26"/>
+        </w:rPr>
+        <w:t>並給</w:t>
+      </w:r>
+      <w:r>
+        <w:rPr>
+          <w:rFonts w:hint="eastAsia"/>
+          <w:sz w:val="26"/>
+          <w:szCs w:val="26"/>
+        </w:rPr>
+        <w:t>予線程時間片，時間到後會讓其他相同優先級的線程執行，此機制只適用在</w:t>
+      </w:r>
+      <w:r>
+        <w:rPr>
+          <w:rFonts w:hint="eastAsia"/>
+          <w:sz w:val="26"/>
+          <w:szCs w:val="26"/>
+        </w:rPr>
+        <w:t>相同優先級</w:t>
+      </w:r>
+      <w:r>
+        <w:rPr>
+          <w:rFonts w:hint="eastAsia"/>
+          <w:sz w:val="26"/>
+          <w:szCs w:val="26"/>
+        </w:rPr>
+        <w:t>時，高</w:t>
+      </w:r>
+      <w:r>
+        <w:rPr>
+          <w:rFonts w:hint="eastAsia"/>
+          <w:sz w:val="26"/>
+          <w:szCs w:val="26"/>
+        </w:rPr>
+        <w:t>優先級</w:t>
+      </w:r>
+      <w:r>
+        <w:rPr>
+          <w:rFonts w:hint="eastAsia"/>
+          <w:sz w:val="26"/>
+          <w:szCs w:val="26"/>
+        </w:rPr>
+        <w:t>可搶</w:t>
+      </w:r>
+      <w:proofErr w:type="gramStart"/>
+      <w:r>
+        <w:rPr>
+          <w:rFonts w:hint="eastAsia"/>
+          <w:sz w:val="26"/>
+          <w:szCs w:val="26"/>
+        </w:rPr>
+        <w:t>佔</w:t>
+      </w:r>
+      <w:proofErr w:type="gramEnd"/>
+      <w:r>
+        <w:rPr>
+          <w:rFonts w:hint="eastAsia"/>
+          <w:sz w:val="26"/>
+          <w:szCs w:val="26"/>
+        </w:rPr>
+        <w:t>低優先級，而即使</w:t>
+      </w:r>
+      <w:r>
+        <w:rPr>
+          <w:rFonts w:hint="eastAsia"/>
+          <w:sz w:val="26"/>
+          <w:szCs w:val="26"/>
+        </w:rPr>
+        <w:t>高</w:t>
+      </w:r>
+      <w:proofErr w:type="gramStart"/>
+      <w:r>
+        <w:rPr>
+          <w:rFonts w:hint="eastAsia"/>
+          <w:sz w:val="26"/>
+          <w:szCs w:val="26"/>
+        </w:rPr>
+        <w:t>優先級</w:t>
+      </w:r>
+      <w:r>
+        <w:rPr>
+          <w:rFonts w:hint="eastAsia"/>
+          <w:sz w:val="26"/>
+          <w:szCs w:val="26"/>
+        </w:rPr>
+        <w:t>線程</w:t>
+      </w:r>
+      <w:proofErr w:type="gramEnd"/>
+      <w:r>
+        <w:rPr>
+          <w:rFonts w:hint="eastAsia"/>
+          <w:sz w:val="26"/>
+          <w:szCs w:val="26"/>
+        </w:rPr>
+        <w:t>時間已到，</w:t>
+      </w:r>
+      <w:r>
+        <w:rPr>
+          <w:rFonts w:hint="eastAsia"/>
+          <w:sz w:val="26"/>
+          <w:szCs w:val="26"/>
+        </w:rPr>
+        <w:t>低優先級</w:t>
+      </w:r>
+      <w:r>
+        <w:rPr>
+          <w:rFonts w:hint="eastAsia"/>
+          <w:sz w:val="26"/>
+          <w:szCs w:val="26"/>
+        </w:rPr>
+        <w:t>也不可搶占。</w:t>
+      </w:r>
+    </w:p>
+    <w:p>
+      <w:pPr>
+        <w:pStyle w:val="a3"/>
+        <w:rPr>
+          <w:rFonts w:hint="eastAsia"/>
+          <w:sz w:val="26"/>
+          <w:szCs w:val="26"/>
+        </w:rPr>
+      </w:pPr>
+    </w:p>
+    <w:p>
+      <w:pPr>
+        <w:pStyle w:val="a3"/>
+        <w:numPr>
+          <w:ilvl w:val="0"/>
+          <w:numId w:val="1"/>
+        </w:numPr>
+        <w:ind w:leftChars="0"/>
+        <w:rPr>
+          <w:sz w:val="26"/>
+          <w:szCs w:val="26"/>
+        </w:rPr>
+      </w:pPr>
+      <w:r>
+        <w:rPr>
+          <w:rFonts w:hint="eastAsia"/>
+          <w:sz w:val="26"/>
+          <w:szCs w:val="26"/>
+        </w:rPr>
+        <w:t>S</w:t>
+      </w:r>
+      <w:r>
+        <w:rPr>
+          <w:sz w:val="26"/>
+          <w:szCs w:val="26"/>
+        </w:rPr>
+        <w:t>CHED_BATCH:</w:t>
+      </w:r>
+      <w:r>
+        <w:rPr>
+          <w:rFonts w:hint="eastAsia"/>
+          <w:sz w:val="26"/>
+          <w:szCs w:val="26"/>
+        </w:rPr>
+        <w:t>與</w:t>
+      </w:r>
+      <w:r>
+        <w:rPr>
+          <w:rFonts w:hint="eastAsia"/>
+          <w:sz w:val="26"/>
+          <w:szCs w:val="26"/>
+        </w:rPr>
+        <w:t>SCHED_NORMAL</w:t>
+      </w:r>
+      <w:r>
+        <w:rPr>
+          <w:rFonts w:hint="eastAsia"/>
+          <w:sz w:val="26"/>
+          <w:szCs w:val="26"/>
+        </w:rPr>
+        <w:t>使用相同調度策略。</w:t>
+      </w:r>
+      <w:r>
+        <w:rPr>
+          <w:rFonts w:hint="eastAsia"/>
+          <w:sz w:val="26"/>
+          <w:szCs w:val="26"/>
+        </w:rPr>
+        <w:t>並採用分時</w:t>
+      </w:r>
+      <w:r>
+        <w:rPr>
+          <w:rFonts w:hint="eastAsia"/>
+          <w:sz w:val="26"/>
+          <w:szCs w:val="26"/>
+        </w:rPr>
+        <w:t>策略</w:t>
+      </w:r>
+      <w:r>
+        <w:rPr>
+          <w:rFonts w:hint="eastAsia"/>
+          <w:sz w:val="26"/>
+          <w:szCs w:val="26"/>
+        </w:rPr>
+        <w:t>，並根據動態優先順序分配資源，允許</w:t>
+      </w:r>
+      <w:r>
+        <w:rPr>
+          <w:sz w:val="26"/>
+          <w:szCs w:val="26"/>
+        </w:rPr>
+        <w:t>任務運行更長的時間以更好的</w:t>
+      </w:r>
+      <w:proofErr w:type="gramStart"/>
+      <w:r>
+        <w:rPr>
+          <w:sz w:val="26"/>
+          <w:szCs w:val="26"/>
+        </w:rPr>
+        <w:t>利用緩存</w:t>
+      </w:r>
+      <w:proofErr w:type="gramEnd"/>
+      <w:r>
+        <w:rPr>
+          <w:rFonts w:hint="eastAsia"/>
+          <w:sz w:val="26"/>
+          <w:szCs w:val="26"/>
+        </w:rPr>
+        <w:t>。</w:t>
+      </w:r>
+    </w:p>
+    <w:p>
+      <w:pPr>
+        <w:pStyle w:val="a3"/>
+        <w:rPr>
+          <w:rFonts w:hint="eastAsia"/>
+          <w:sz w:val="26"/>
+          <w:szCs w:val="26"/>
+        </w:rPr>
+      </w:pPr>
+    </w:p>
+    <w:p>
+      <w:pPr>
+        <w:pStyle w:val="a3"/>
+        <w:numPr>
+          <w:ilvl w:val="0"/>
+          <w:numId w:val="1"/>
+        </w:numPr>
+        <w:ind w:leftChars="0"/>
+        <w:rPr>
+          <w:sz w:val="26"/>
+          <w:szCs w:val="26"/>
+        </w:rPr>
+      </w:pPr>
+      <w:r>
+        <w:rPr>
+          <w:sz w:val="26"/>
+          <w:szCs w:val="26"/>
+        </w:rPr>
+        <w:t>SCHED_IDLE</w:t>
+      </w:r>
+      <w:r>
+        <w:rPr>
+          <w:rFonts w:hint="eastAsia"/>
+          <w:sz w:val="26"/>
+          <w:szCs w:val="26"/>
+        </w:rPr>
+        <w:t xml:space="preserve">: </w:t>
+      </w:r>
+      <w:r>
+        <w:rPr>
+          <w:sz w:val="26"/>
+          <w:szCs w:val="26"/>
+        </w:rPr>
+        <w:t xml:space="preserve"> </w:t>
+      </w:r>
+      <w:r>
+        <w:rPr>
+          <w:rFonts w:hint="eastAsia"/>
+          <w:sz w:val="26"/>
+          <w:szCs w:val="26"/>
+        </w:rPr>
+        <w:t>此</w:t>
+      </w:r>
+      <w:r>
+        <w:rPr>
+          <w:rFonts w:hint="eastAsia"/>
+          <w:sz w:val="26"/>
+          <w:szCs w:val="26"/>
+        </w:rPr>
+        <w:t>策略</w:t>
+      </w:r>
+      <w:r>
+        <w:rPr>
+          <w:rFonts w:hint="eastAsia"/>
+          <w:sz w:val="26"/>
+          <w:szCs w:val="26"/>
+        </w:rPr>
+        <w:t>用於極低優先級，</w:t>
+      </w:r>
+      <w:r>
+        <w:rPr>
+          <w:sz w:val="26"/>
+          <w:szCs w:val="26"/>
+        </w:rPr>
+        <w:t xml:space="preserve">nice </w:t>
+      </w:r>
+      <w:r>
+        <w:rPr>
+          <w:sz w:val="26"/>
+          <w:szCs w:val="26"/>
+        </w:rPr>
+        <w:t>值甚至比</w:t>
+      </w:r>
+      <w:r>
+        <w:rPr>
+          <w:sz w:val="26"/>
+          <w:szCs w:val="26"/>
+        </w:rPr>
+        <w:t xml:space="preserve"> 19 </w:t>
+      </w:r>
+      <w:proofErr w:type="gramStart"/>
+      <w:r>
+        <w:rPr>
+          <w:sz w:val="26"/>
+          <w:szCs w:val="26"/>
+        </w:rPr>
+        <w:t>還弱</w:t>
+      </w:r>
+      <w:proofErr w:type="gramEnd"/>
+      <w:r>
+        <w:rPr>
+          <w:sz w:val="26"/>
+          <w:szCs w:val="26"/>
+        </w:rPr>
+        <w:t>，但是爲了避免陷入優先級導致問題，</w:t>
+      </w:r>
+      <w:r>
+        <w:rPr>
+          <w:rFonts w:hint="eastAsia"/>
+          <w:sz w:val="26"/>
+          <w:szCs w:val="26"/>
+        </w:rPr>
+        <w:t>此策略</w:t>
+      </w:r>
+      <w:r>
+        <w:rPr>
+          <w:sz w:val="26"/>
+          <w:szCs w:val="26"/>
+        </w:rPr>
+        <w:t>將會死鎖這個調度器，</w:t>
+      </w:r>
+      <w:r>
+        <w:rPr>
+          <w:rFonts w:hint="eastAsia"/>
+          <w:sz w:val="26"/>
+          <w:szCs w:val="26"/>
+        </w:rPr>
+        <w:t>有空閒時才使用此</w:t>
+      </w:r>
+      <w:r>
+        <w:rPr>
+          <w:rFonts w:hint="eastAsia"/>
+          <w:sz w:val="26"/>
+          <w:szCs w:val="26"/>
+        </w:rPr>
+        <w:t>策略</w:t>
+      </w:r>
+      <w:r>
+        <w:rPr>
+          <w:rFonts w:hint="eastAsia"/>
+          <w:sz w:val="26"/>
+          <w:szCs w:val="26"/>
+        </w:rPr>
+        <w:t>。</w:t>
+      </w:r>
+    </w:p>
+    <w:p>
+      <w:pPr>
+        <w:pStyle w:val="a3"/>
+        <w:rPr>
+          <w:rFonts w:hint="eastAsia"/>
+          <w:sz w:val="26"/>
+          <w:szCs w:val="26"/>
+        </w:rPr>
+      </w:pPr>
+    </w:p>
+    <w:p>
+      <w:pPr>
+        <w:pStyle w:val="a3"/>
+        <w:numPr>
+          <w:ilvl w:val="0"/>
+          <w:numId w:val="1"/>
+        </w:numPr>
+        <w:ind w:leftChars="0"/>
+        <w:rPr>
+          <w:rFonts w:hint="eastAsia"/>
+          <w:sz w:val="26"/>
+          <w:szCs w:val="26"/>
+        </w:rPr>
+      </w:pPr>
+      <w:r>
+        <w:rPr>
+          <w:sz w:val="26"/>
+          <w:szCs w:val="26"/>
+        </w:rPr>
+        <w:t>SCHED_DEALINE</w:t>
+      </w:r>
+      <w:r>
+        <w:rPr>
+          <w:rFonts w:hint="eastAsia"/>
+          <w:sz w:val="26"/>
+          <w:szCs w:val="26"/>
+        </w:rPr>
+        <w:t xml:space="preserve">: </w:t>
+      </w:r>
+      <w:r>
+        <w:rPr>
+          <w:rFonts w:hint="eastAsia"/>
+          <w:sz w:val="26"/>
+          <w:szCs w:val="26"/>
+        </w:rPr>
+        <w:t>此策略</w:t>
+      </w:r>
+      <w:r>
+        <w:rPr>
+          <w:rFonts w:hint="eastAsia"/>
+          <w:sz w:val="26"/>
+          <w:szCs w:val="26"/>
+        </w:rPr>
+        <w:t>在安排任務時，會以任務的</w:t>
+      </w:r>
+      <w:r>
+        <w:rPr>
+          <w:rFonts w:hint="eastAsia"/>
+          <w:sz w:val="26"/>
+          <w:szCs w:val="26"/>
+        </w:rPr>
+        <w:t>d</w:t>
+      </w:r>
+      <w:r>
+        <w:rPr>
+          <w:sz w:val="26"/>
+          <w:szCs w:val="26"/>
+        </w:rPr>
+        <w:t>eadline</w:t>
+      </w:r>
+      <w:r>
+        <w:rPr>
+          <w:rFonts w:hint="eastAsia"/>
+          <w:sz w:val="26"/>
+          <w:szCs w:val="26"/>
+        </w:rPr>
+        <w:t>為依據，哪</w:t>
+      </w:r>
+      <w:proofErr w:type="gramStart"/>
+      <w:r>
+        <w:rPr>
+          <w:rFonts w:hint="eastAsia"/>
+          <w:sz w:val="26"/>
+          <w:szCs w:val="26"/>
+        </w:rPr>
+        <w:t>個</w:t>
+      </w:r>
+      <w:proofErr w:type="gramEnd"/>
+      <w:r>
+        <w:rPr>
+          <w:rFonts w:hint="eastAsia"/>
+          <w:sz w:val="26"/>
+          <w:szCs w:val="26"/>
+        </w:rPr>
+        <w:t>任務離</w:t>
+      </w:r>
+      <w:r>
+        <w:rPr>
+          <w:rFonts w:hint="eastAsia"/>
+          <w:sz w:val="26"/>
+          <w:szCs w:val="26"/>
+        </w:rPr>
+        <w:t>deadline</w:t>
+      </w:r>
+      <w:r>
+        <w:rPr>
+          <w:rFonts w:hint="eastAsia"/>
+          <w:sz w:val="26"/>
+          <w:szCs w:val="26"/>
+        </w:rPr>
+        <w:t>最近，就優先執行哪</w:t>
+      </w:r>
+      <w:proofErr w:type="gramStart"/>
+      <w:r>
+        <w:rPr>
+          <w:rFonts w:hint="eastAsia"/>
+          <w:sz w:val="26"/>
+          <w:szCs w:val="26"/>
+        </w:rPr>
+        <w:t>個</w:t>
+      </w:r>
+      <w:proofErr w:type="gramEnd"/>
+      <w:r>
+        <w:rPr>
+          <w:rFonts w:hint="eastAsia"/>
+          <w:sz w:val="26"/>
+          <w:szCs w:val="26"/>
+        </w:rPr>
+        <w:t>任務。</w:t>
+      </w:r>
     </w:p>
     <w:sectPr>
       <w:pgSz w:w="11900" w:h="16840"/>
@@ -80,7 +878,7 @@
 </file>
 
 <file path=word/numbering.xml><?xml version="1.0" encoding="utf-8"?>
-<w:numbering xmlns:wpc="http://schemas.microsoft.com/office/word/2010/wordprocessingCanvas" xmlns:cx="http://schemas.microsoft.com/office/drawing/2014/chartex" xmlns:cx1="http://schemas.microsoft.com/office/drawing/2015/9/8/chartex" xmlns:cx2="http://schemas.microsoft.com/office/drawing/2015/10/21/chartex" xmlns:cx3="http://schemas.microsoft.com/office/drawing/2016/5/9/chartex" xmlns:cx4="http://schemas.microsoft.com/office/drawing/2016/5/10/chartex" xmlns:cx5="http://schemas.microsoft.com/office/drawing/2016/5/11/chartex" xmlns:cx6="http://schemas.microsoft.com/office/drawing/2016/5/12/chartex" xmlns:cx7="http://schemas.microsoft.com/office/drawing/2016/5/13/chartex" xmlns:cx8="http://schemas.microsoft.com/office/drawing/2016/5/14/chartex" xmlns:mc="http://schemas.openxmlformats.org/markup-compatibility/2006" xmlns:aink="http://schemas.microsoft.com/office/drawing/2016/ink" xmlns:am3d="http://schemas.microsoft.com/office/drawing/2017/model3d" xmlns:o="urn:schemas-microsoft-com:office:office" xmlns:r="http://schemas.openxmlformats.org/officeDocument/2006/relationships" xmlns:m="http://schemas.openxmlformats.org/officeDocument/2006/math" xmlns:v="urn:schemas-microsoft-com:vml" xmlns:wp14="http://schemas.microsoft.com/office/word/2010/wordprocessingDrawing" xmlns:wp="http://schemas.openxmlformats.org/drawingml/2006/wordprocessingDrawing" xmlns:w10="urn:schemas-microsoft-com:office:word" xmlns:w="http://schemas.openxmlformats.org/wordprocessingml/2006/main" xmlns:w14="http://schemas.microsoft.com/office/word/2010/wordml" xmlns:w15="http://schemas.microsoft.com/office/word/2012/wordml" xmlns:w16cid="http://schemas.microsoft.com/office/word/2016/wordml/cid" xmlns:w16se="http://schemas.microsoft.com/office/word/2015/wordml/symex" xmlns:wpg="http://schemas.microsoft.com/office/word/2010/wordprocessingGroup" xmlns:wpi="http://schemas.microsoft.com/office/word/2010/wordprocessingInk" xmlns:wne="http://schemas.microsoft.com/office/word/2006/wordml" xmlns:wps="http://schemas.microsoft.com/office/word/2010/wordprocessingShape" mc:Ignorable="w14 w15 w16se w16cid wp14">
+<w:numbering xmlns:wpc="http://schemas.microsoft.com/office/word/2010/wordprocessingCanvas" xmlns:cx="http://schemas.microsoft.com/office/drawing/2014/chartex" xmlns:cx1="http://schemas.microsoft.com/office/drawing/2015/9/8/chartex" xmlns:cx2="http://schemas.microsoft.com/office/drawing/2015/10/21/chartex" xmlns:cx3="http://schemas.microsoft.com/office/drawing/2016/5/9/chartex" xmlns:cx4="http://schemas.microsoft.com/office/drawing/2016/5/10/chartex" xmlns:cx5="http://schemas.microsoft.com/office/drawing/2016/5/11/chartex" xmlns:cx6="http://schemas.microsoft.com/office/drawing/2016/5/12/chartex" xmlns:cx7="http://schemas.microsoft.com/office/drawing/2016/5/13/chartex" xmlns:cx8="http://schemas.microsoft.com/office/drawing/2016/5/14/chartex" xmlns:mc="http://schemas.openxmlformats.org/markup-compatibility/2006" xmlns:aink="http://schemas.microsoft.com/office/drawing/2016/ink" xmlns:am3d="http://schemas.microsoft.com/office/drawing/2017/model3d" xmlns:o="urn:schemas-microsoft-com:office:office" xmlns:r="http://schemas.openxmlformats.org/officeDocument/2006/relationships" xmlns:m="http://schemas.openxmlformats.org/officeDocument/2006/math" xmlns:v="urn:schemas-microsoft-com:vml" xmlns:wp14="http://schemas.microsoft.com/office/word/2010/wordprocessingDrawing" xmlns:wp="http://schemas.openxmlformats.org/drawingml/2006/wordprocessingDrawing" xmlns:w10="urn:schemas-microsoft-com:office:word" xmlns:w="http://schemas.openxmlformats.org/wordprocessingml/2006/main" xmlns:w14="http://schemas.microsoft.com/office/word/2010/wordml" xmlns:w15="http://schemas.microsoft.com/office/word/2012/wordml" xmlns:w16cex="http://schemas.microsoft.com/office/word/2018/wordml/cex" xmlns:w16cid="http://schemas.microsoft.com/office/word/2016/wordml/cid" xmlns:w16="http://schemas.microsoft.com/office/word/2018/wordml" xmlns:w16sdtdh="http://schemas.microsoft.com/office/word/2020/wordml/sdtdatahash" xmlns:w16se="http://schemas.microsoft.com/office/word/2015/wordml/symex" xmlns:wpg="http://schemas.microsoft.com/office/word/2010/wordprocessingGroup" xmlns:wpi="http://schemas.microsoft.com/office/word/2010/wordprocessingInk" xmlns:wne="http://schemas.microsoft.com/office/word/2006/wordml" xmlns:wps="http://schemas.microsoft.com/office/word/2010/wordprocessingShape" mc:Ignorable="w14 w15 w16se w16cid w16 w16cex w16sdtdh wp14">
   <w:abstractNum w:abstractNumId="0" w15:restartNumberingAfterBreak="0">
     <w:nsid w:val="3B2B2181"/>
     <w:multiLevelType w:val="hybridMultilevel"/>
@@ -177,7 +975,7 @@
 </file>
 
 <file path=word/styles.xml><?xml version="1.0" encoding="utf-8"?>
-<w:styles xmlns:mc="http://schemas.openxmlformats.org/markup-compatibility/2006" xmlns:r="http://schemas.openxmlformats.org/officeDocument/2006/relationships" xmlns:w="http://schemas.openxmlformats.org/wordprocessingml/2006/main" xmlns:w14="http://schemas.microsoft.com/office/word/2010/wordml" xmlns:w15="http://schemas.microsoft.com/office/word/2012/wordml" xmlns:w16cid="http://schemas.microsoft.com/office/word/2016/wordml/cid" xmlns:w16se="http://schemas.microsoft.com/office/word/2015/wordml/symex" mc:Ignorable="w14 w15 w16se w16cid">
+<w:styles xmlns:mc="http://schemas.openxmlformats.org/markup-compatibility/2006" xmlns:r="http://schemas.openxmlformats.org/officeDocument/2006/relationships" xmlns:w="http://schemas.openxmlformats.org/wordprocessingml/2006/main" xmlns:w14="http://schemas.microsoft.com/office/word/2010/wordml" xmlns:w15="http://schemas.microsoft.com/office/word/2012/wordml" xmlns:w16cex="http://schemas.microsoft.com/office/word/2018/wordml/cex" xmlns:w16cid="http://schemas.microsoft.com/office/word/2016/wordml/cid" xmlns:w16="http://schemas.microsoft.com/office/word/2018/wordml" xmlns:w16sdtdh="http://schemas.microsoft.com/office/word/2020/wordml/sdtdatahash" xmlns:w16se="http://schemas.microsoft.com/office/word/2015/wordml/symex" mc:Ignorable="w14 w15 w16se w16cid w16 w16cex w16sdtdh">
   <w:docDefaults>
     <w:rPrDefault>
       <w:rPr>
@@ -190,7 +988,7 @@
     </w:rPrDefault>
     <w:pPrDefault/>
   </w:docDefaults>
-  <w:latentStyles w:defLockedState="0" w:defUIPriority="99" w:defSemiHidden="0" w:defUnhideWhenUsed="0" w:defQFormat="0" w:count="375">
+  <w:latentStyles w:defLockedState="0" w:defUIPriority="99" w:defSemiHidden="0" w:defUnhideWhenUsed="0" w:defQFormat="0" w:count="376">
     <w:lsdException w:name="Normal" w:uiPriority="0" w:qFormat="1"/>
     <w:lsdException w:name="heading 1" w:uiPriority="9" w:qFormat="1"/>
     <w:lsdException w:name="heading 2" w:semiHidden="1" w:uiPriority="9" w:unhideWhenUsed="1" w:qFormat="1"/>
@@ -296,7 +1094,6 @@
     <w:lsdException w:name="HTML Sample" w:semiHidden="1" w:unhideWhenUsed="1"/>
     <w:lsdException w:name="HTML Typewriter" w:semiHidden="1" w:unhideWhenUsed="1"/>
     <w:lsdException w:name="HTML Variable" w:semiHidden="1" w:unhideWhenUsed="1"/>
-    <w:lsdException w:name="Normal Table" w:semiHidden="1" w:unhideWhenUsed="1"/>
     <w:lsdException w:name="annotation subject" w:semiHidden="1" w:unhideWhenUsed="1"/>
     <w:lsdException w:name="No List" w:semiHidden="1" w:unhideWhenUsed="1"/>
     <w:lsdException w:name="Outline List 1" w:semiHidden="1" w:unhideWhenUsed="1"/>
@@ -343,10 +1140,8 @@
     <w:lsdException w:name="Table Subtle 2" w:semiHidden="1" w:unhideWhenUsed="1"/>
     <w:lsdException w:name="Table Web 1" w:semiHidden="1" w:unhideWhenUsed="1"/>
     <w:lsdException w:name="Table Web 2" w:semiHidden="1" w:unhideWhenUsed="1"/>
-    <w:lsdException w:name="Table Web 3" w:semiHidden="1" w:unhideWhenUsed="1"/>
     <w:lsdException w:name="Balloon Text" w:semiHidden="1" w:unhideWhenUsed="1"/>
     <w:lsdException w:name="Table Grid" w:uiPriority="39"/>
-    <w:lsdException w:name="Table Theme" w:semiHidden="1" w:unhideWhenUsed="1"/>
     <w:lsdException w:name="Placeholder Text" w:semiHidden="1"/>
     <w:lsdException w:name="No Spacing" w:uiPriority="1" w:qFormat="1"/>
     <w:lsdException w:name="Light Shading" w:uiPriority="60"/>
@@ -566,6 +1361,7 @@
     <w:lsdException w:name="Smart Hyperlink" w:semiHidden="1" w:unhideWhenUsed="1"/>
     <w:lsdException w:name="Hashtag" w:semiHidden="1" w:unhideWhenUsed="1"/>
     <w:lsdException w:name="Unresolved Mention" w:semiHidden="1" w:unhideWhenUsed="1"/>
+    <w:lsdException w:name="Smart Link" w:semiHidden="1" w:unhideWhenUsed="1"/>
   </w:latentStyles>
   <w:style w:type="paragraph" w:default="1" w:styleId="a">
     <w:name w:val="Normal"/>
@@ -577,6 +1373,7 @@
   <w:style w:type="character" w:default="1" w:styleId="a0">
     <w:name w:val="Default Paragraph Font"/>
     <w:uiPriority w:val="1"/>
+    <w:semiHidden/>
     <w:unhideWhenUsed/>
   </w:style>
   <w:style w:type="table" w:default="1" w:styleId="a1">
